--- a/resources/source/Moldova PSR.docx
+++ b/resources/source/Moldova PSR.docx
@@ -20256,6 +20256,7 @@
           </w:tcPr>
           <w:p>
             <w:r>
+              <w:lastRenderedPageBreak/>
               <w:t>ex ex6210</w:t>
             </w:r>
           </w:p>
@@ -21302,6 +21303,7 @@
           </w:tcPr>
           <w:p>
             <w:r>
+              <w:lastRenderedPageBreak/>
               <w:t>6305</w:t>
             </w:r>
           </w:p>
@@ -21743,6 +21745,7 @@
           </w:tcPr>
           <w:p>
             <w:r>
+              <w:lastRenderedPageBreak/>
               <w:t>6406</w:t>
             </w:r>
           </w:p>
@@ -22083,6 +22086,7 @@
           </w:tcPr>
           <w:p>
             <w:r>
+              <w:lastRenderedPageBreak/>
               <w:t>ex ex6803</w:t>
             </w:r>
           </w:p>
@@ -22606,6 +22610,7 @@
           </w:tcPr>
           <w:p>
             <w:r>
+              <w:lastRenderedPageBreak/>
               <w:t>7007</w:t>
             </w:r>
           </w:p>
@@ -22891,6 +22896,7 @@
           </w:tcPr>
           <w:p>
             <w:r>
+              <w:lastRenderedPageBreak/>
               <w:t>ex ex7019</w:t>
             </w:r>
           </w:p>
@@ -23800,6 +23806,7 @@
           </w:tcPr>
           <w:p>
             <w:r>
+              <w:lastRenderedPageBreak/>
               <w:t>ex ex7111</w:t>
             </w:r>
           </w:p>
@@ -24196,6 +24203,7 @@
           </w:tcPr>
           <w:p>
             <w:r>
+              <w:lastRenderedPageBreak/>
               <w:t>7219 to 7222</w:t>
             </w:r>
           </w:p>
@@ -24528,6 +24536,7 @@
           </w:tcPr>
           <w:p>
             <w:r>
+              <w:lastRenderedPageBreak/>
               <w:t>7302</w:t>
             </w:r>
           </w:p>
@@ -24677,6 +24686,7 @@
           </w:tcPr>
           <w:p>
             <w:r>
+              <w:lastRenderedPageBreak/>
               <w:t>7308</w:t>
             </w:r>
           </w:p>
@@ -25373,6 +25383,7 @@
           </w:tcPr>
           <w:p>
             <w:r>
+              <w:lastRenderedPageBreak/>
               <w:t>7601</w:t>
             </w:r>
           </w:p>
@@ -25634,6 +25645,7 @@
           </w:tcPr>
           <w:p>
             <w:r>
+              <w:lastRenderedPageBreak/>
               <w:t>ex Chapter 78</w:t>
             </w:r>
           </w:p>
@@ -26064,6 +26076,7 @@
           </w:tcPr>
           <w:p>
             <w:r>
+              <w:lastRenderedPageBreak/>
               <w:t>ex Chapter 80</w:t>
             </w:r>
           </w:p>
@@ -26465,6 +26478,7 @@
           </w:tcPr>
           <w:p>
             <w:r>
+              <w:lastRenderedPageBreak/>
               <w:t>8206</w:t>
             </w:r>
           </w:p>
@@ -26713,6 +26727,7 @@
           </w:tcPr>
           <w:p>
             <w:r>
+              <w:lastRenderedPageBreak/>
               <w:t>8214</w:t>
             </w:r>
           </w:p>
@@ -27031,6 +27046,7 @@
           </w:tcPr>
           <w:p>
             <w:r>
+              <w:lastRenderedPageBreak/>
               <w:t>ex ex8401</w:t>
             </w:r>
           </w:p>
@@ -27464,6 +27480,7 @@
           </w:tcPr>
           <w:p>
             <w:r>
+              <w:lastRenderedPageBreak/>
               <w:t>8411</w:t>
             </w:r>
           </w:p>
@@ -27801,6 +27818,7 @@
           </w:tcPr>
           <w:p>
             <w:r>
+              <w:lastRenderedPageBreak/>
               <w:t>8418</w:t>
             </w:r>
           </w:p>
@@ -28064,6 +28082,7 @@
           </w:tcPr>
           <w:p>
             <w:r>
+              <w:lastRenderedPageBreak/>
               <w:t>8423</w:t>
             </w:r>
           </w:p>
@@ -28626,6 +28645,7 @@
           </w:tcPr>
           <w:p>
             <w:r>
+              <w:lastRenderedPageBreak/>
               <w:t>8441</w:t>
             </w:r>
           </w:p>
@@ -29082,7 +29102,13 @@
           </w:tcPr>
           <w:p>
             <w:r>
-              <w:t>8469 to 8472</w:t>
+              <w:t>84</w:t>
+            </w:r>
+            <w:r>
+              <w:t>70</w:t>
+            </w:r>
+            <w:r>
+              <w:t xml:space="preserve"> to 8472</w:t>
             </w:r>
           </w:p>
         </w:tc>
@@ -29177,6 +29203,7 @@
           </w:tcPr>
           <w:p>
             <w:r>
+              <w:lastRenderedPageBreak/>
               <w:t>8482</w:t>
             </w:r>
           </w:p>
@@ -29311,6 +29338,7 @@
           </w:tcPr>
           <w:p>
             <w:r>
+              <w:lastRenderedPageBreak/>
               <w:t>ex ex8486</w:t>
             </w:r>
           </w:p>
@@ -29719,6 +29747,7 @@
           </w:tcPr>
           <w:p>
             <w:r>
+              <w:lastRenderedPageBreak/>
               <w:t>8502</w:t>
             </w:r>
           </w:p>
@@ -30023,6 +30052,7 @@
           </w:tcPr>
           <w:p>
             <w:r>
+              <w:lastRenderedPageBreak/>
               <w:t>8519</w:t>
             </w:r>
           </w:p>
@@ -30758,6 +30788,7 @@
           </w:tcPr>
           <w:p>
             <w:r>
+              <w:lastRenderedPageBreak/>
               <w:t>8526</w:t>
             </w:r>
           </w:p>
@@ -31779,6 +31810,7 @@
           </w:tcPr>
           <w:p>
             <w:r>
+              <w:lastRenderedPageBreak/>
               <w:t>8537</w:t>
             </w:r>
           </w:p>
@@ -32216,6 +32248,7 @@
           </w:tcPr>
           <w:p>
             <w:r>
+              <w:lastRenderedPageBreak/>
               <w:t>8544</w:t>
             </w:r>
           </w:p>
@@ -32359,6 +32392,7 @@
           </w:tcPr>
           <w:p>
             <w:r>
+              <w:lastRenderedPageBreak/>
               <w:t>8547</w:t>
             </w:r>
           </w:p>
@@ -32759,6 +32793,7 @@
           </w:tcPr>
           <w:p>
             <w:r>
+              <w:lastRenderedPageBreak/>
               <w:t>8709</w:t>
             </w:r>
           </w:p>
